--- a/R for Operations Homework Rubric.docx
+++ b/R for Operations Homework Rubric.docx
@@ -364,7 +364,7 @@
               <w:cnfStyle w:val="000000100000" w:firstRow="0" w:lastRow="0" w:firstColumn="0" w:lastColumn="0" w:oddVBand="0" w:evenVBand="0" w:oddHBand="1" w:evenHBand="0" w:firstRowFirstColumn="0" w:firstRowLastColumn="0" w:lastRowFirstColumn="0" w:lastRowLastColumn="0"/>
             </w:pPr>
             <w:r>
-              <w:t>6</w:t>
+              <w:t>3</w:t>
             </w:r>
             <w:r>
               <w:t>0</w:t>
@@ -472,7 +472,7 @@
               <w:cnfStyle w:val="000000000000" w:firstRow="0" w:lastRow="0" w:firstColumn="0" w:lastColumn="0" w:oddVBand="0" w:evenVBand="0" w:oddHBand="0" w:evenHBand="0" w:firstRowFirstColumn="0" w:firstRowLastColumn="0" w:lastRowFirstColumn="0" w:lastRowLastColumn="0"/>
             </w:pPr>
             <w:r>
-              <w:t>4</w:t>
+              <w:t>2</w:t>
             </w:r>
             <w:r>
               <w:t>0</w:t>
@@ -501,10 +501,7 @@
               <w:cnfStyle w:val="000000000000" w:firstRow="0" w:lastRow="0" w:firstColumn="0" w:lastColumn="0" w:oddVBand="0" w:evenVBand="0" w:oddHBand="0" w:evenHBand="0" w:firstRowFirstColumn="0" w:firstRowLastColumn="0" w:lastRowFirstColumn="0" w:lastRowLastColumn="0"/>
             </w:pPr>
             <w:r>
-              <w:t xml:space="preserve">All UI elements are labeled and function </w:t>
-            </w:r>
-            <w:r>
-              <w:t>properly</w:t>
+              <w:t>All UI elements are labeled and function properly</w:t>
             </w:r>
           </w:p>
         </w:tc>
@@ -517,21 +514,12 @@
               <w:cnfStyle w:val="000000000000" w:firstRow="0" w:lastRow="0" w:firstColumn="0" w:lastColumn="0" w:oddVBand="0" w:evenVBand="0" w:oddHBand="0" w:evenHBand="0" w:firstRowFirstColumn="0" w:firstRowLastColumn="0" w:lastRowFirstColumn="0" w:lastRowLastColumn="0"/>
             </w:pPr>
             <w:r>
-              <w:t xml:space="preserve">All UI </w:t>
-            </w:r>
-            <w:r>
-              <w:t xml:space="preserve">elements </w:t>
-            </w:r>
-            <w:r>
-              <w:t xml:space="preserve">function </w:t>
-            </w:r>
-            <w:r>
-              <w:t>pr</w:t>
+              <w:t>All UI e</w:t>
             </w:r>
             <w:bookmarkStart w:id="0" w:name="_GoBack"/>
             <w:bookmarkEnd w:id="0"/>
             <w:r>
-              <w:t>operly</w:t>
+              <w:t>lements function properly</w:t>
             </w:r>
           </w:p>
         </w:tc>
@@ -544,13 +532,7 @@
               <w:cnfStyle w:val="000000000000" w:firstRow="0" w:lastRow="0" w:firstColumn="0" w:lastColumn="0" w:oddVBand="0" w:evenVBand="0" w:oddHBand="0" w:evenHBand="0" w:firstRowFirstColumn="0" w:firstRowLastColumn="0" w:lastRowFirstColumn="0" w:lastRowLastColumn="0"/>
             </w:pPr>
             <w:r>
-              <w:t>Some UI elements</w:t>
-            </w:r>
-            <w:r>
-              <w:t xml:space="preserve"> function </w:t>
-            </w:r>
-            <w:r>
-              <w:t>properly</w:t>
+              <w:t>Some UI elements function properly</w:t>
             </w:r>
           </w:p>
         </w:tc>
